--- a/app/webroot/files/Source/Design for Change - One Pager.docx
+++ b/app/webroot/files/Source/Design for Change - One Pager.docx
@@ -702,8 +702,6 @@
                 <w:color w:val="1A1A1A"/>
               </w:rPr>
             </w:pPr>
-            <w:bookmarkStart w:id="0" w:name="_GoBack"/>
-            <w:bookmarkEnd w:id="0"/>
             <w:r>
               <w:rPr>
                 <w:rFonts w:ascii="Arial" w:hAnsi="Arial" w:cs="Arial"/>
@@ -946,6 +944,8 @@
                 <w:color w:val="1A1A1A"/>
               </w:rPr>
             </w:pPr>
+            <w:bookmarkStart w:id="0" w:name="_GoBack"/>
+            <w:bookmarkEnd w:id="0"/>
           </w:p>
           <w:p>
             <w:pPr>
@@ -1398,13 +1398,13 @@
         <w:rPr>
           <w:rFonts w:ascii="Calibri" w:eastAsia="Times New Roman" w:hAnsi="Calibri" w:cs="Times New Roman"/>
         </w:rPr>
-        <w:t xml:space="preserve">Big Picture </w:t>
+        <w:t>The Met Charter School</w:t>
       </w:r>
       <w:r>
         <w:rPr>
           <w:rFonts w:ascii="Calibri" w:eastAsia="Times New Roman" w:hAnsi="Calibri" w:cs="Times New Roman"/>
         </w:rPr>
-        <w:t xml:space="preserve">Schools </w:t>
+        <w:t xml:space="preserve"> </w:t>
       </w:r>
       <w:r>
         <w:rPr>
